--- a/Fase 2/Evidencias Proyecto/Evidencias de documentación/Épicas y Historias de Usuario.docx
+++ b/Fase 2/Evidencias Proyecto/Evidencias de documentación/Épicas y Historias de Usuario.docx
@@ -49,12 +49,18 @@
       </w:pPr>
       <w:r>
         <w:rPr>
+          <w:rStyle w:val="Ttulo2Car"/>
+        </w:rPr>
+        <w:t>Gestión de Pedidos</w:t>
+      </w:r>
+      <w:r>
+        <w:rPr>
           <w:rFonts w:ascii="Arial" w:hAnsi="Arial" w:cs="Arial"/>
           <w:sz w:val="24"/>
           <w:szCs w:val="24"/>
           <w:lang w:val="es-ES"/>
         </w:rPr>
-        <w:t xml:space="preserve">Gestión de Pedidos: Esta épica se refiere a todas las funcionalidades relacionadas con la creación, modificación y seguimiento de los pedidos. </w:t>
+        <w:t xml:space="preserve">: Esta épica se refiere a todas las funcionalidades relacionadas con la creación, modificación y seguimiento de los pedidos. </w:t>
       </w:r>
     </w:p>
     <w:p>
@@ -109,12 +115,18 @@
       </w:pPr>
       <w:r>
         <w:rPr>
+          <w:rStyle w:val="Ttulo2Car"/>
+        </w:rPr>
+        <w:t>Gestión de Mesas</w:t>
+      </w:r>
+      <w:r>
+        <w:rPr>
           <w:rFonts w:ascii="Arial" w:hAnsi="Arial" w:cs="Arial"/>
           <w:sz w:val="24"/>
           <w:szCs w:val="24"/>
           <w:lang w:val="es-ES"/>
         </w:rPr>
-        <w:t>Gestión de Mesas: Esta épica abarca todas las tareas relacionadas con la organización y gestión de las mesas en el restaurante.</w:t>
+        <w:t>: Esta épica abarca todas las tareas relacionadas con la organización y gestión de las mesas en el restaurante.</w:t>
       </w:r>
     </w:p>
     <w:p>
@@ -169,12 +181,18 @@
       </w:pPr>
       <w:r>
         <w:rPr>
+          <w:rStyle w:val="Ttulo2Car"/>
+        </w:rPr>
+        <w:t>Comunicación y Coordinación en Tiempo Real</w:t>
+      </w:r>
+      <w:r>
+        <w:rPr>
           <w:rFonts w:ascii="Arial" w:hAnsi="Arial" w:cs="Arial"/>
           <w:sz w:val="24"/>
           <w:szCs w:val="24"/>
           <w:lang w:val="es-ES"/>
         </w:rPr>
-        <w:t xml:space="preserve">Comunicación y Coordinación en Tiempo Real: La comunicación efectiva entre meseros y personal de cocina es crucial. </w:t>
+        <w:t xml:space="preserve">: La comunicación efectiva entre meseros y personal de cocina es crucial. </w:t>
       </w:r>
     </w:p>
     <w:p>
@@ -229,12 +247,18 @@
       </w:pPr>
       <w:r>
         <w:rPr>
+          <w:rStyle w:val="Ttulo2Car"/>
+        </w:rPr>
+        <w:t>Interfaz de Usuario y Usabilidad</w:t>
+      </w:r>
+      <w:r>
+        <w:rPr>
           <w:rFonts w:ascii="Arial" w:hAnsi="Arial" w:cs="Arial"/>
           <w:sz w:val="24"/>
           <w:szCs w:val="24"/>
           <w:lang w:val="es-ES"/>
         </w:rPr>
-        <w:t xml:space="preserve">Interfaz de Usuario y Usabilidad: Esta épica se enfoca en el diseño de una interfaz de usuario sencilla e intuitiva tanto para los meseros como para el personal de cocina. </w:t>
+        <w:t xml:space="preserve">: Esta épica se enfoca en el diseño de una interfaz de usuario sencilla e intuitiva tanto para los meseros como para el personal de cocina. </w:t>
       </w:r>
     </w:p>
     <w:p>
@@ -289,12 +313,18 @@
       </w:pPr>
       <w:r>
         <w:rPr>
+          <w:rStyle w:val="Ttulo2Car"/>
+        </w:rPr>
+        <w:t>Integración y Gestión de la Base de Datos</w:t>
+      </w:r>
+      <w:r>
+        <w:rPr>
           <w:rFonts w:ascii="Arial" w:hAnsi="Arial" w:cs="Arial"/>
           <w:sz w:val="24"/>
           <w:szCs w:val="24"/>
           <w:lang w:val="es-ES"/>
         </w:rPr>
-        <w:t>Integración y Gestión de la Base de Datos: Esta épica cubre todo lo relacionado con la base de datos que respalda el sistema.</w:t>
+        <w:t>: Esta épica cubre todo lo relacionado con la base de datos que respalda el sistema.</w:t>
       </w:r>
     </w:p>
     <w:p>
@@ -404,6 +434,17 @@
     <w:p>
       <w:pPr>
         <w:pStyle w:val="Prrafodelista"/>
+        <w:ind w:left="360"/>
+        <w:rPr>
+          <w:rFonts w:ascii="Arial" w:hAnsi="Arial" w:cs="Arial"/>
+          <w:sz w:val="24"/>
+          <w:szCs w:val="24"/>
+        </w:rPr>
+      </w:pPr>
+    </w:p>
+    <w:p>
+      <w:pPr>
+        <w:pStyle w:val="Prrafodelista"/>
         <w:numPr>
           <w:ilvl w:val="0"/>
           <w:numId w:val="9"/>
@@ -450,6 +491,17 @@
     <w:p>
       <w:pPr>
         <w:pStyle w:val="Prrafodelista"/>
+        <w:ind w:left="360"/>
+        <w:rPr>
+          <w:rFonts w:ascii="Arial" w:hAnsi="Arial" w:cs="Arial"/>
+          <w:sz w:val="24"/>
+          <w:szCs w:val="24"/>
+        </w:rPr>
+      </w:pPr>
+    </w:p>
+    <w:p>
+      <w:pPr>
+        <w:pStyle w:val="Prrafodelista"/>
         <w:numPr>
           <w:ilvl w:val="0"/>
           <w:numId w:val="9"/>
@@ -496,6 +548,17 @@
     <w:p>
       <w:pPr>
         <w:pStyle w:val="Prrafodelista"/>
+        <w:ind w:left="360"/>
+        <w:rPr>
+          <w:rFonts w:ascii="Arial" w:hAnsi="Arial" w:cs="Arial"/>
+          <w:sz w:val="24"/>
+          <w:szCs w:val="24"/>
+        </w:rPr>
+      </w:pPr>
+    </w:p>
+    <w:p>
+      <w:pPr>
+        <w:pStyle w:val="Prrafodelista"/>
         <w:numPr>
           <w:ilvl w:val="0"/>
           <w:numId w:val="9"/>
@@ -542,6 +605,17 @@
     <w:p>
       <w:pPr>
         <w:pStyle w:val="Prrafodelista"/>
+        <w:ind w:left="360"/>
+        <w:rPr>
+          <w:rFonts w:ascii="Arial" w:hAnsi="Arial" w:cs="Arial"/>
+          <w:sz w:val="24"/>
+          <w:szCs w:val="24"/>
+        </w:rPr>
+      </w:pPr>
+    </w:p>
+    <w:p>
+      <w:pPr>
+        <w:pStyle w:val="Prrafodelista"/>
         <w:numPr>
           <w:ilvl w:val="0"/>
           <w:numId w:val="9"/>
@@ -587,6 +661,17 @@
     </w:p>
     <w:p>
       <w:pPr>
+        <w:pStyle w:val="Prrafodelista"/>
+        <w:ind w:left="360"/>
+        <w:rPr>
+          <w:rFonts w:ascii="Arial" w:hAnsi="Arial" w:cs="Arial"/>
+          <w:sz w:val="24"/>
+          <w:szCs w:val="24"/>
+        </w:rPr>
+      </w:pPr>
+    </w:p>
+    <w:p>
+      <w:pPr>
         <w:pStyle w:val="Ttulo2"/>
       </w:pPr>
       <w:r>
@@ -642,6 +727,17 @@
     <w:p>
       <w:pPr>
         <w:pStyle w:val="Prrafodelista"/>
+        <w:ind w:left="360"/>
+        <w:rPr>
+          <w:rFonts w:ascii="Arial" w:hAnsi="Arial" w:cs="Arial"/>
+          <w:sz w:val="24"/>
+          <w:szCs w:val="24"/>
+        </w:rPr>
+      </w:pPr>
+    </w:p>
+    <w:p>
+      <w:pPr>
+        <w:pStyle w:val="Prrafodelista"/>
         <w:numPr>
           <w:ilvl w:val="0"/>
           <w:numId w:val="9"/>
@@ -687,6 +783,17 @@
     </w:p>
     <w:p>
       <w:pPr>
+        <w:pStyle w:val="Prrafodelista"/>
+        <w:ind w:left="360"/>
+        <w:rPr>
+          <w:rFonts w:ascii="Arial" w:hAnsi="Arial" w:cs="Arial"/>
+          <w:sz w:val="24"/>
+          <w:szCs w:val="24"/>
+        </w:rPr>
+      </w:pPr>
+    </w:p>
+    <w:p>
+      <w:pPr>
         <w:pStyle w:val="Ttulo2"/>
       </w:pPr>
       <w:r>
@@ -742,6 +849,17 @@
     <w:p>
       <w:pPr>
         <w:pStyle w:val="Prrafodelista"/>
+        <w:ind w:left="360"/>
+        <w:rPr>
+          <w:rFonts w:ascii="Arial" w:hAnsi="Arial" w:cs="Arial"/>
+          <w:sz w:val="24"/>
+          <w:szCs w:val="24"/>
+        </w:rPr>
+      </w:pPr>
+    </w:p>
+    <w:p>
+      <w:pPr>
+        <w:pStyle w:val="Prrafodelista"/>
         <w:numPr>
           <w:ilvl w:val="0"/>
           <w:numId w:val="9"/>
@@ -790,6 +908,7 @@
         <w:pStyle w:val="Ttulo2"/>
       </w:pPr>
       <w:r>
+        <w:lastRenderedPageBreak/>
         <w:t>Épica: Interfaz de Usuario y Usabilidad</w:t>
       </w:r>
     </w:p>
@@ -838,16 +957,14 @@
         </w:rPr>
         <w:t xml:space="preserve">Como mesero, quiero tener una interfaz fácil de usar en mi </w:t>
       </w:r>
-      <w:proofErr w:type="spellStart"/>
-      <w:r>
-        <w:rPr>
-          <w:rFonts w:ascii="Arial" w:hAnsi="Arial" w:cs="Arial"/>
-          <w:sz w:val="24"/>
-          <w:szCs w:val="24"/>
-        </w:rPr>
-        <w:t>tablet</w:t>
-      </w:r>
-      <w:proofErr w:type="spellEnd"/>
+      <w:r>
+        <w:rPr>
+          <w:rFonts w:ascii="Arial" w:hAnsi="Arial" w:cs="Arial"/>
+          <w:sz w:val="24"/>
+          <w:szCs w:val="24"/>
+        </w:rPr>
+        <w:t>Tablet</w:t>
+      </w:r>
       <w:r>
         <w:rPr>
           <w:rFonts w:ascii="Arial" w:hAnsi="Arial" w:cs="Arial"/>
@@ -860,6 +977,17 @@
     <w:p>
       <w:pPr>
         <w:pStyle w:val="Prrafodelista"/>
+        <w:ind w:left="360"/>
+        <w:rPr>
+          <w:rFonts w:ascii="Arial" w:hAnsi="Arial" w:cs="Arial"/>
+          <w:sz w:val="24"/>
+          <w:szCs w:val="24"/>
+        </w:rPr>
+      </w:pPr>
+    </w:p>
+    <w:p>
+      <w:pPr>
+        <w:pStyle w:val="Prrafodelista"/>
         <w:numPr>
           <w:ilvl w:val="0"/>
           <w:numId w:val="9"/>
@@ -905,10 +1033,20 @@
     </w:p>
     <w:p>
       <w:pPr>
+        <w:pStyle w:val="Prrafodelista"/>
+        <w:ind w:left="360"/>
+        <w:rPr>
+          <w:rFonts w:ascii="Arial" w:hAnsi="Arial" w:cs="Arial"/>
+          <w:sz w:val="24"/>
+          <w:szCs w:val="24"/>
+        </w:rPr>
+      </w:pPr>
+    </w:p>
+    <w:p>
+      <w:pPr>
         <w:pStyle w:val="Ttulo2"/>
       </w:pPr>
       <w:r>
-        <w:lastRenderedPageBreak/>
         <w:t>Épica: Integración y Gestión de la Base de Datos</w:t>
       </w:r>
     </w:p>
@@ -961,6 +1099,17 @@
     <w:p>
       <w:pPr>
         <w:pStyle w:val="Prrafodelista"/>
+        <w:ind w:left="360"/>
+        <w:rPr>
+          <w:rFonts w:ascii="Arial" w:hAnsi="Arial" w:cs="Arial"/>
+          <w:sz w:val="24"/>
+          <w:szCs w:val="24"/>
+        </w:rPr>
+      </w:pPr>
+    </w:p>
+    <w:p>
+      <w:pPr>
+        <w:pStyle w:val="Prrafodelista"/>
         <w:numPr>
           <w:ilvl w:val="0"/>
           <w:numId w:val="9"/>
@@ -1003,6 +1152,17 @@
         </w:rPr>
         <w:t>Como administrador, quiero que el sistema realice copias de seguridad automáticas de la base de datos para evitar la pérdida de información en caso de fallo.</w:t>
       </w:r>
+    </w:p>
+    <w:p>
+      <w:pPr>
+        <w:pStyle w:val="Prrafodelista"/>
+        <w:ind w:left="360"/>
+        <w:rPr>
+          <w:rFonts w:ascii="Arial" w:hAnsi="Arial" w:cs="Arial"/>
+          <w:sz w:val="24"/>
+          <w:szCs w:val="24"/>
+        </w:rPr>
+      </w:pPr>
     </w:p>
     <w:p>
       <w:pPr>
@@ -2618,6 +2778,7 @@
   <w:style w:type="character" w:default="1" w:styleId="Fuentedeprrafopredeter">
     <w:name w:val="Default Paragraph Font"/>
     <w:uiPriority w:val="1"/>
+    <w:semiHidden/>
     <w:unhideWhenUsed/>
   </w:style>
   <w:style w:type="table" w:default="1" w:styleId="Tablanormal">
